--- a/docs/development-docs/word-html--table-of-contents.docx
+++ b/docs/development-docs/word-html--table-of-contents.docx
@@ -3575,7 +3575,11 @@
       </w:r>
     </w:p>
     <w:p/>
-    <w:p/>
+    <w:p>
+      <w:r>
+        <w:t xml:space="preserve"> </w:t>
+      </w:r>
+    </w:p>
     <w:sectPr>
       <w:footerReference w:type="default" r:id="rId47"/>
       <w:pgSz w:w="12240" w:h="15840"/>
